--- a/BASIC COMMANDS.docx
+++ b/BASIC COMMANDS.docx
@@ -343,6 +343,170 @@
       <w:proofErr w:type="spellEnd"/>
       <w:r>
         <w:t xml:space="preserve"> apt-get update</w:t>
+      </w:r>
+    </w:p>
+    <w:p>
+      <w:proofErr w:type="spellStart"/>
+      <w:r>
+        <w:t>gedit</w:t>
+      </w:r>
+      <w:proofErr w:type="spellEnd"/>
+      <w:r>
+        <w:t xml:space="preserve"> file.name</w:t>
+      </w:r>
+    </w:p>
+    <w:p>
+      <w:proofErr w:type="spellStart"/>
+      <w:r>
+        <w:t>hostnamectl</w:t>
+      </w:r>
+      <w:proofErr w:type="spellEnd"/>
+      <w:r>
+        <w:t xml:space="preserve">   //check RHEL version</w:t>
+      </w:r>
+    </w:p>
+    <w:p>
+      <w:r>
+        <w:t>vim ~</w:t>
+      </w:r>
+      <w:proofErr w:type="gramStart"/>
+      <w:r>
+        <w:t>/.</w:t>
+      </w:r>
+      <w:proofErr w:type="spellStart"/>
+      <w:r>
+        <w:t>bashrc</w:t>
+      </w:r>
+      <w:proofErr w:type="spellEnd"/>
+      <w:proofErr w:type="gramEnd"/>
+    </w:p>
+    <w:p>
+      <w:proofErr w:type="spellStart"/>
+      <w:r>
+        <w:t>ccache</w:t>
+      </w:r>
+      <w:proofErr w:type="spellEnd"/>
+      <w:r>
+        <w:t xml:space="preserve"> -</w:t>
+      </w:r>
+      <w:proofErr w:type="gramStart"/>
+      <w:r>
+        <w:t>c  /</w:t>
+      </w:r>
+      <w:proofErr w:type="gramEnd"/>
+      <w:r>
+        <w:t>/ clear cache</w:t>
+      </w:r>
+    </w:p>
+    <w:p>
+      <w:r>
+        <w:t xml:space="preserve">ls -1 | </w:t>
+      </w:r>
+      <w:proofErr w:type="spellStart"/>
+      <w:r>
+        <w:t>wc</w:t>
+      </w:r>
+      <w:proofErr w:type="spellEnd"/>
+      <w:r>
+        <w:t xml:space="preserve"> -l   // count files in </w:t>
+      </w:r>
+      <w:proofErr w:type="spellStart"/>
+      <w:r>
+        <w:t>dir</w:t>
+      </w:r>
+      <w:proofErr w:type="spellEnd"/>
+    </w:p>
+    <w:p>
+      <w:r>
+        <w:t xml:space="preserve">kill </w:t>
+      </w:r>
+      <w:proofErr w:type="spellStart"/>
+      <w:r>
+        <w:t>firefox</w:t>
+      </w:r>
+      <w:proofErr w:type="spellEnd"/>
+    </w:p>
+    <w:p>
+      <w:proofErr w:type="spellStart"/>
+      <w:r>
+        <w:t>pidof</w:t>
+      </w:r>
+      <w:proofErr w:type="spellEnd"/>
+      <w:r>
+        <w:t xml:space="preserve"> </w:t>
+      </w:r>
+      <w:proofErr w:type="spellStart"/>
+      <w:r>
+        <w:t>firefox</w:t>
+      </w:r>
+      <w:proofErr w:type="spellEnd"/>
+    </w:p>
+    <w:p>
+      <w:r>
+        <w:lastRenderedPageBreak/>
+        <w:t>kill id</w:t>
+      </w:r>
+    </w:p>
+    <w:p>
+      <w:r>
+        <w:t>or kill $(</w:t>
+      </w:r>
+      <w:proofErr w:type="spellStart"/>
+      <w:r>
+        <w:t>pidof</w:t>
+      </w:r>
+      <w:proofErr w:type="spellEnd"/>
+      <w:r>
+        <w:t xml:space="preserve"> </w:t>
+      </w:r>
+      <w:proofErr w:type="spellStart"/>
+      <w:r>
+        <w:t>firefox</w:t>
+      </w:r>
+      <w:proofErr w:type="spellEnd"/>
+      <w:r>
+        <w:t>)</w:t>
+      </w:r>
+    </w:p>
+    <w:p>
+      <w:proofErr w:type="spellStart"/>
+      <w:r>
+        <w:t>init</w:t>
+      </w:r>
+      <w:proofErr w:type="spellEnd"/>
+      <w:r>
+        <w:t xml:space="preserve"> 6   // shut down</w:t>
+      </w:r>
+    </w:p>
+    <w:p>
+      <w:r>
+        <w:t>ln -s. // set soft link</w:t>
+      </w:r>
+    </w:p>
+    <w:p>
+      <w:r>
+        <w:t>dv -</w:t>
+      </w:r>
+      <w:proofErr w:type="spellStart"/>
+      <w:r>
+        <w:t>sh</w:t>
+      </w:r>
+      <w:proofErr w:type="spellEnd"/>
+      <w:r>
+        <w:t xml:space="preserve"> Documents/   // check folder size</w:t>
+      </w:r>
+    </w:p>
+    <w:p>
+      <w:r>
+        <w:t>grep -</w:t>
+      </w:r>
+      <w:proofErr w:type="spellStart"/>
+      <w:r>
+        <w:t>rni</w:t>
+      </w:r>
+      <w:proofErr w:type="spellEnd"/>
+      <w:r>
+        <w:t xml:space="preserve"> “dry bulk cargo” *   // search file In dir</w:t>
       </w:r>
       <w:bookmarkStart w:id="0" w:name="_GoBack"/>
       <w:bookmarkEnd w:id="0"/>
